--- a/resources/Troubleshooting.docx
+++ b/resources/Troubleshooting.docx
@@ -193,25 +193,7 @@
           <w:sz w:val="32"/>
           <w:szCs w:val="32"/>
         </w:rPr>
-        <w:t xml:space="preserve">Ce document a été réalisé afin de gérer les potentielles pannes que vous pourrez rencontrer tout au long du maintien de la solution </w:t>
-      </w:r>
-      <w:proofErr w:type="spellStart"/>
-      <w:r>
-        <w:rPr>
-          <w:rFonts w:ascii="Cambria" w:hAnsi="Cambria"/>
-          <w:sz w:val="32"/>
-          <w:szCs w:val="32"/>
-        </w:rPr>
-        <w:t>Lightboard</w:t>
-      </w:r>
-      <w:proofErr w:type="spellEnd"/>
-      <w:r>
-        <w:rPr>
-          <w:rFonts w:ascii="Cambria" w:hAnsi="Cambria"/>
-          <w:sz w:val="32"/>
-          <w:szCs w:val="32"/>
-        </w:rPr>
-        <w:t>.</w:t>
+        <w:t>Ce document a été réalisé afin de gérer les potentielles pannes que vous pourrez rencontrer tout au long du maintien de la solution Lightboard.</w:t>
       </w:r>
     </w:p>
     <w:p>
@@ -1093,35 +1075,7 @@
         <w:rPr>
           <w:rFonts w:ascii="Cambria" w:hAnsi="Cambria"/>
         </w:rPr>
-        <w:t xml:space="preserve">Ensuite, dans le </w:t>
-      </w:r>
-      <w:proofErr w:type="spellStart"/>
-      <w:r>
-        <w:rPr>
-          <w:rFonts w:ascii="Cambria" w:hAnsi="Cambria"/>
-        </w:rPr>
-        <w:t>ReadMe</w:t>
-      </w:r>
-      <w:proofErr w:type="spellEnd"/>
-      <w:r>
-        <w:rPr>
-          <w:rFonts w:ascii="Cambria" w:hAnsi="Cambria"/>
-        </w:rPr>
-        <w:t>, vous avez accès aux étapes de configuration de cette clé USB à partir de « </w:t>
-      </w:r>
-      <w:proofErr w:type="spellStart"/>
-      <w:r>
-        <w:rPr>
-          <w:rFonts w:ascii="Cambria" w:hAnsi="Cambria"/>
-        </w:rPr>
-        <w:t>Build</w:t>
-      </w:r>
-      <w:proofErr w:type="spellEnd"/>
-      <w:r>
-        <w:rPr>
-          <w:rFonts w:ascii="Cambria" w:hAnsi="Cambria"/>
-        </w:rPr>
-        <w:t xml:space="preserve"> ISO ».</w:t>
+        <w:t>Ensuite, dans le ReadMe, vous avez accès aux étapes de configuration de cette clé USB à partir de « Build ISO ».</w:t>
       </w:r>
     </w:p>
     <w:p>
@@ -1153,19 +1107,7 @@
         <w:rPr>
           <w:rFonts w:ascii="Cambria" w:hAnsi="Cambria"/>
         </w:rPr>
-        <w:t>Dans le cas où l</w:t>
-      </w:r>
-      <w:r>
-        <w:rPr>
-          <w:rFonts w:ascii="Cambria" w:hAnsi="Cambria"/>
-        </w:rPr>
-        <w:t xml:space="preserve">e clavier </w:t>
-      </w:r>
-      <w:r>
-        <w:rPr>
-          <w:rFonts w:ascii="Cambria" w:hAnsi="Cambria"/>
-        </w:rPr>
-        <w:t>est introuvable,</w:t>
+        <w:t>Dans le cas où le clavier est introuvable,</w:t>
       </w:r>
       <w:r>
         <w:rPr>
@@ -1237,67 +1179,7 @@
         <w:rPr>
           <w:rFonts w:ascii="Cambria" w:hAnsi="Cambria"/>
         </w:rPr>
-        <w:t xml:space="preserve">Ligne 404 - </w:t>
-      </w:r>
-      <w:r>
-        <w:rPr>
-          <w:rFonts w:ascii="Cambria" w:hAnsi="Cambria"/>
-        </w:rPr>
-        <w:t>if event.name == '</w:t>
-      </w:r>
-      <w:r>
-        <w:rPr>
-          <w:rFonts w:ascii="Cambria" w:hAnsi="Cambria"/>
-        </w:rPr>
-        <w:t xml:space="preserve"> </w:t>
-      </w:r>
-      <w:r>
-        <w:rPr>
-          <w:rFonts w:ascii="Cambria" w:hAnsi="Cambria"/>
-        </w:rPr>
-        <w:t>"</w:t>
-      </w:r>
-      <w:r>
-        <w:rPr>
-          <w:rFonts w:ascii="Cambria" w:hAnsi="Cambria"/>
-        </w:rPr>
-        <w:t xml:space="preserve"> </w:t>
-      </w:r>
-      <w:r>
-        <w:rPr>
-          <w:rFonts w:ascii="Cambria" w:hAnsi="Cambria"/>
-        </w:rPr>
-        <w:t>'</w:t>
-      </w:r>
-      <w:r>
-        <w:rPr>
-          <w:rFonts w:ascii="Cambria" w:hAnsi="Cambria"/>
-        </w:rPr>
-        <w:t xml:space="preserve"> </w:t>
-      </w:r>
-      <w:r>
-        <w:rPr>
-          <w:rFonts w:ascii="Cambria" w:hAnsi="Cambria"/>
-        </w:rPr>
-        <w:t>:</w:t>
-      </w:r>
-      <w:r>
-        <w:rPr>
-          <w:rFonts w:ascii="Cambria" w:hAnsi="Cambria"/>
-        </w:rPr>
-        <w:t xml:space="preserve"> Cette ligne correspond au fait que l’utilisateur appuie sur la touche </w:t>
-      </w:r>
-      <w:r>
-        <w:rPr>
-          <w:rFonts w:ascii="Cambria" w:hAnsi="Cambria"/>
-        </w:rPr>
-        <w:t>"</w:t>
-      </w:r>
-      <w:r>
-        <w:rPr>
-          <w:rFonts w:ascii="Cambria" w:hAnsi="Cambria"/>
-        </w:rPr>
-        <w:t xml:space="preserve"> du clavier pour lancer l’enregistrement.</w:t>
+        <w:t>Ligne 404 - if event.name == ' " ' : Cette ligne correspond au fait que l’utilisateur appuie sur la touche " du clavier pour lancer l’enregistrement.</w:t>
       </w:r>
     </w:p>
     <w:p>
@@ -1313,75 +1195,7 @@
         <w:rPr>
           <w:rFonts w:ascii="Cambria" w:hAnsi="Cambria"/>
         </w:rPr>
-        <w:t>Ligne 40</w:t>
-      </w:r>
-      <w:r>
-        <w:rPr>
-          <w:rFonts w:ascii="Cambria" w:hAnsi="Cambria"/>
-        </w:rPr>
-        <w:t>7</w:t>
-      </w:r>
-      <w:r>
-        <w:rPr>
-          <w:rFonts w:ascii="Cambria" w:hAnsi="Cambria"/>
-        </w:rPr>
-        <w:t xml:space="preserve"> - </w:t>
-      </w:r>
-      <w:proofErr w:type="spellStart"/>
-      <w:r>
-        <w:rPr>
-          <w:rFonts w:ascii="Cambria" w:hAnsi="Cambria"/>
-        </w:rPr>
-        <w:t>elif</w:t>
-      </w:r>
-      <w:proofErr w:type="spellEnd"/>
-      <w:r>
-        <w:rPr>
-          <w:rFonts w:ascii="Cambria" w:hAnsi="Cambria"/>
-        </w:rPr>
-        <w:t xml:space="preserve"> event.name == '</w:t>
-      </w:r>
-      <w:r>
-        <w:rPr>
-          <w:rFonts w:ascii="Cambria" w:hAnsi="Cambria"/>
-        </w:rPr>
-        <w:t xml:space="preserve"> </w:t>
-      </w:r>
-      <w:r>
-        <w:rPr>
-          <w:rFonts w:ascii="Cambria" w:hAnsi="Cambria"/>
-        </w:rPr>
-        <w:t>é</w:t>
-      </w:r>
-      <w:r>
-        <w:rPr>
-          <w:rFonts w:ascii="Cambria" w:hAnsi="Cambria"/>
-        </w:rPr>
-        <w:t xml:space="preserve"> </w:t>
-      </w:r>
-      <w:r>
-        <w:rPr>
-          <w:rFonts w:ascii="Cambria" w:hAnsi="Cambria"/>
-        </w:rPr>
-        <w:t>'</w:t>
-      </w:r>
-      <w:r>
-        <w:rPr>
-          <w:rFonts w:ascii="Cambria" w:hAnsi="Cambria"/>
-        </w:rPr>
-        <w:t xml:space="preserve"> </w:t>
-      </w:r>
-      <w:r>
-        <w:rPr>
-          <w:rFonts w:ascii="Cambria" w:hAnsi="Cambria"/>
-        </w:rPr>
-        <w:t>:</w:t>
-      </w:r>
-      <w:r>
-        <w:rPr>
-          <w:rFonts w:ascii="Cambria" w:hAnsi="Cambria"/>
-        </w:rPr>
-        <w:t xml:space="preserve"> Cette ligne correspond au fait que l’utilisateur appuie sur la touche é du clavier pour cesser l’enregistrement.</w:t>
+        <w:t>Ligne 407 - elif event.name == ' é ' : Cette ligne correspond au fait que l’utilisateur appuie sur la touche é du clavier pour cesser l’enregistrement.</w:t>
       </w:r>
     </w:p>
     <w:p>
@@ -1407,19 +1221,7 @@
         <w:rPr>
           <w:rFonts w:ascii="Cambria" w:hAnsi="Cambria"/>
         </w:rPr>
-        <w:t xml:space="preserve">Alors, si vous prenez un tout nouveau clavier et que les touches ne correspondent pas à </w:t>
-      </w:r>
-      <w:r>
-        <w:rPr>
-          <w:rFonts w:ascii="Cambria" w:hAnsi="Cambria"/>
-        </w:rPr>
-        <w:t>"</w:t>
-      </w:r>
-      <w:r>
-        <w:rPr>
-          <w:rFonts w:ascii="Cambria" w:hAnsi="Cambria"/>
-        </w:rPr>
-        <w:t xml:space="preserve"> et é, vous avez la possibilité de modifier le script main.py à la ligne 404 et 407 pour définir les caractères sur lesquelles appuyer pour démarrer et cesser l’enregistrement.</w:t>
+        <w:t>Alors, si vous prenez un tout nouveau clavier et que les touches ne correspondent pas à " et é, vous avez la possibilité de modifier le script main.py à la ligne 404 et 407 pour définir les caractères sur lesquelles appuyer pour démarrer et cesser l’enregistrement.</w:t>
       </w:r>
     </w:p>
     <w:p>
@@ -1486,21 +1288,7 @@
         <w:rPr>
           <w:rFonts w:ascii="Cambria" w:hAnsi="Cambria"/>
         </w:rPr>
-        <w:t xml:space="preserve">Vérifiez que le </w:t>
-      </w:r>
-      <w:proofErr w:type="spellStart"/>
-      <w:r>
-        <w:rPr>
-          <w:rFonts w:ascii="Cambria" w:hAnsi="Cambria"/>
-        </w:rPr>
-        <w:t>lightboard</w:t>
-      </w:r>
-      <w:proofErr w:type="spellEnd"/>
-      <w:r>
-        <w:rPr>
-          <w:rFonts w:ascii="Cambria" w:hAnsi="Cambria"/>
-        </w:rPr>
-        <w:t xml:space="preserve"> est bien disposé au milieu des 4 croix de marquages.</w:t>
+        <w:t>Vérifiez que le lightboard est bien disposé au milieu des 4 croix de marquages.</w:t>
       </w:r>
     </w:p>
     <w:p>
@@ -1566,13 +1354,7 @@
         <w:rPr>
           <w:rFonts w:ascii="Cambria" w:hAnsi="Cambria"/>
         </w:rPr>
-        <w:t xml:space="preserve">Dans le cas où, </w:t>
-      </w:r>
-      <w:r>
-        <w:rPr>
-          <w:rFonts w:ascii="Cambria" w:hAnsi="Cambria"/>
-        </w:rPr>
-        <w:t xml:space="preserve">le script Python dysfonctionne, vous avez accès à un fichier de log qui pourrait permettre de vous aider. </w:t>
+        <w:t xml:space="preserve">Dans le cas où, le script Python dysfonctionne, vous avez accès à un fichier de log qui pourrait permettre de vous aider. </w:t>
       </w:r>
     </w:p>
     <w:p>
@@ -1592,21 +1374,19 @@
         <w:rPr>
           <w:rFonts w:ascii="Cambria" w:hAnsi="Cambria"/>
         </w:rPr>
-        <w:t> /home/user/SIR-</w:t>
-      </w:r>
-      <w:proofErr w:type="spellStart"/>
-      <w:r>
-        <w:rPr>
-          <w:rFonts w:ascii="Cambria" w:hAnsi="Cambria"/>
-        </w:rPr>
-        <w:t>Lightboard</w:t>
-      </w:r>
-      <w:proofErr w:type="spellEnd"/>
-      <w:r>
-        <w:rPr>
-          <w:rFonts w:ascii="Cambria" w:hAnsi="Cambria"/>
-        </w:rPr>
-        <w:t>/lightboard.txt.</w:t>
+        <w:t> </w:t>
+      </w:r>
+      <w:r>
+        <w:rPr>
+          <w:rFonts w:ascii="Cambria" w:hAnsi="Cambria"/>
+        </w:rPr>
+        <w:t>/home/user/error.txt</w:t>
+      </w:r>
+      <w:r>
+        <w:rPr>
+          <w:rFonts w:ascii="Cambria" w:hAnsi="Cambria"/>
+        </w:rPr>
+        <w:t>.</w:t>
       </w:r>
     </w:p>
     <w:p>
@@ -1679,41 +1459,7 @@
         <w:rPr>
           <w:rFonts w:ascii="Cambria" w:hAnsi="Cambria"/>
         </w:rPr>
-        <w:t xml:space="preserve">Pour obtenir cette adresse, veuillez saisir la commande : </w:t>
-      </w:r>
-      <w:proofErr w:type="spellStart"/>
-      <w:r>
-        <w:rPr>
-          <w:rFonts w:ascii="Cambria" w:hAnsi="Cambria"/>
-        </w:rPr>
-        <w:t>ip</w:t>
-      </w:r>
-      <w:proofErr w:type="spellEnd"/>
-      <w:r>
-        <w:rPr>
-          <w:rFonts w:ascii="Cambria" w:hAnsi="Cambria"/>
-        </w:rPr>
-        <w:t xml:space="preserve"> </w:t>
-      </w:r>
-      <w:proofErr w:type="spellStart"/>
-      <w:r>
-        <w:rPr>
-          <w:rFonts w:ascii="Cambria" w:hAnsi="Cambria"/>
-        </w:rPr>
-        <w:t>link</w:t>
-      </w:r>
-      <w:proofErr w:type="spellEnd"/>
-      <w:r>
-        <w:rPr>
-          <w:rFonts w:ascii="Cambria" w:hAnsi="Cambria"/>
-        </w:rPr>
-        <w:t xml:space="preserve"> show</w:t>
-      </w:r>
-      <w:r>
-        <w:rPr>
-          <w:rFonts w:ascii="Cambria" w:hAnsi="Cambria"/>
-        </w:rPr>
-        <w:t>.</w:t>
+        <w:t>Pour obtenir cette adresse, veuillez saisir la commande : ip link show.</w:t>
       </w:r>
     </w:p>
     <w:p>
@@ -1767,41 +1513,7 @@
         <w:rPr>
           <w:rFonts w:ascii="Cambria" w:hAnsi="Cambria"/>
         </w:rPr>
-        <w:t xml:space="preserve">Vous êtes un professeur qui ne dispose pas des accès à la salle, la personne en charge de ces droits est Mme. DEBIZE, vous pouvez la contacter grâce à l’adresse </w:t>
-      </w:r>
-      <w:proofErr w:type="gramStart"/>
-      <w:r>
-        <w:rPr>
-          <w:rFonts w:ascii="Cambria" w:hAnsi="Cambria"/>
-        </w:rPr>
-        <w:t>mail</w:t>
-      </w:r>
-      <w:proofErr w:type="gramEnd"/>
-      <w:r>
-        <w:rPr>
-          <w:rFonts w:ascii="Cambria" w:hAnsi="Cambria"/>
-        </w:rPr>
-        <w:t xml:space="preserve"> suivante : </w:t>
-      </w:r>
-      <w:r>
-        <w:rPr>
-          <w:rFonts w:ascii="Cambria" w:hAnsi="Cambria"/>
-        </w:rPr>
-        <w:t xml:space="preserve">"Christelle </w:t>
-      </w:r>
-      <w:proofErr w:type="spellStart"/>
-      <w:r>
-        <w:rPr>
-          <w:rFonts w:ascii="Cambria" w:hAnsi="Cambria"/>
-        </w:rPr>
-        <w:t>Debize</w:t>
-      </w:r>
-      <w:proofErr w:type="spellEnd"/>
-      <w:r>
-        <w:rPr>
-          <w:rFonts w:ascii="Cambria" w:hAnsi="Cambria"/>
-        </w:rPr>
-        <w:t xml:space="preserve">" </w:t>
+        <w:t xml:space="preserve">Vous êtes un professeur qui ne dispose pas des accès à la salle, la personne en charge de ces droits est Mme. DEBIZE, vous pouvez la contacter grâce à l’adresse mail suivante : "Christelle Debize" </w:t>
       </w:r>
       <w:hyperlink r:id="rId9" w:history="1">
         <w:r>
